--- a/Описание Стенда.docx
+++ b/Описание Стенда.docx
@@ -745,15 +745,7 @@
           <w:sz w:val="28"/>
           <w:szCs w:val="28"/>
         </w:rPr>
-        <w:t xml:space="preserve"> </w:t>
-      </w:r>
-      <w:r>
-        <w:rPr>
-          <w:rFonts w:ascii="Times New Roman" w:hAnsi="Times New Roman" w:cs="Times New Roman"/>
-          <w:sz w:val="28"/>
-          <w:szCs w:val="28"/>
-        </w:rPr>
-        <w:t xml:space="preserve">На стенде версия </w:t>
+        <w:t xml:space="preserve"> На стенде версия </w:t>
       </w:r>
       <w:proofErr w:type="spellStart"/>
       <w:r>
@@ -7876,6 +7868,7 @@
           <w:rFonts w:ascii="Times New Roman" w:hAnsi="Times New Roman" w:cs="Times New Roman"/>
           <w:sz w:val="28"/>
           <w:szCs w:val="28"/>
+          <w:lang w:val="en-US"/>
         </w:rPr>
       </w:pPr>
       <w:r>
@@ -7891,6 +7884,7 @@
           <w:rFonts w:ascii="Times New Roman" w:hAnsi="Times New Roman" w:cs="Times New Roman"/>
           <w:sz w:val="28"/>
           <w:szCs w:val="28"/>
+          <w:lang w:val="en-US"/>
         </w:rPr>
         <w:t xml:space="preserve"> </w:t>
       </w:r>
@@ -7907,6 +7901,7 @@
           <w:rFonts w:ascii="Times New Roman" w:hAnsi="Times New Roman" w:cs="Times New Roman"/>
           <w:sz w:val="28"/>
           <w:szCs w:val="28"/>
+          <w:lang w:val="en-US"/>
         </w:rPr>
         <w:t xml:space="preserve"> </w:t>
       </w:r>
@@ -7923,6 +7918,7 @@
           <w:rFonts w:ascii="Times New Roman" w:hAnsi="Times New Roman" w:cs="Times New Roman"/>
           <w:sz w:val="28"/>
           <w:szCs w:val="28"/>
+          <w:lang w:val="en-US"/>
         </w:rPr>
         <w:t xml:space="preserve"> </w:t>
       </w:r>
@@ -7939,6 +7935,7 @@
           <w:rFonts w:ascii="Times New Roman" w:hAnsi="Times New Roman" w:cs="Times New Roman"/>
           <w:sz w:val="28"/>
           <w:szCs w:val="28"/>
+          <w:lang w:val="en-US"/>
         </w:rPr>
         <w:t xml:space="preserve"> </w:t>
       </w:r>
@@ -7955,6 +7952,7 @@
           <w:rFonts w:ascii="Times New Roman" w:hAnsi="Times New Roman" w:cs="Times New Roman"/>
           <w:sz w:val="28"/>
           <w:szCs w:val="28"/>
+          <w:lang w:val="en-US"/>
         </w:rPr>
         <w:t xml:space="preserve"> </w:t>
       </w:r>
@@ -7972,16 +7970,9 @@
           <w:rFonts w:ascii="Times New Roman" w:hAnsi="Times New Roman" w:cs="Times New Roman"/>
           <w:sz w:val="28"/>
           <w:szCs w:val="28"/>
-        </w:rPr>
-        <w:t>:</w:t>
-      </w:r>
-      <w:r>
-        <w:rPr>
-          <w:rFonts w:ascii="Times New Roman" w:hAnsi="Times New Roman" w:cs="Times New Roman"/>
-          <w:sz w:val="28"/>
-          <w:szCs w:val="28"/>
-        </w:rPr>
-        <w:t xml:space="preserve"> </w:t>
+          <w:lang w:val="en-US"/>
+        </w:rPr>
+        <w:t xml:space="preserve">: </w:t>
       </w:r>
       <w:r>
         <w:rPr>
@@ -7997,10 +7988,10 @@
           <w:rFonts w:ascii="Times New Roman" w:hAnsi="Times New Roman" w:cs="Times New Roman"/>
           <w:sz w:val="28"/>
           <w:szCs w:val="28"/>
+          <w:lang w:val="en-US"/>
         </w:rPr>
         <w:t>://</w:t>
       </w:r>
-      <w:proofErr w:type="spellStart"/>
       <w:r>
         <w:rPr>
           <w:rFonts w:ascii="Times New Roman" w:hAnsi="Times New Roman" w:cs="Times New Roman"/>
@@ -8010,12 +8001,12 @@
         </w:rPr>
         <w:t>github</w:t>
       </w:r>
-      <w:proofErr w:type="spellEnd"/>
-      <w:r>
-        <w:rPr>
-          <w:rFonts w:ascii="Times New Roman" w:hAnsi="Times New Roman" w:cs="Times New Roman"/>
-          <w:sz w:val="28"/>
-          <w:szCs w:val="28"/>
+      <w:r>
+        <w:rPr>
+          <w:rFonts w:ascii="Times New Roman" w:hAnsi="Times New Roman" w:cs="Times New Roman"/>
+          <w:sz w:val="28"/>
+          <w:szCs w:val="28"/>
+          <w:lang w:val="en-US"/>
         </w:rPr>
         <w:t>.</w:t>
       </w:r>
@@ -8033,6 +8024,7 @@
           <w:rFonts w:ascii="Times New Roman" w:hAnsi="Times New Roman" w:cs="Times New Roman"/>
           <w:sz w:val="28"/>
           <w:szCs w:val="28"/>
+          <w:lang w:val="en-US"/>
         </w:rPr>
         <w:t>/</w:t>
       </w:r>
@@ -8050,6 +8042,7 @@
           <w:rFonts w:ascii="Times New Roman" w:hAnsi="Times New Roman" w:cs="Times New Roman"/>
           <w:sz w:val="28"/>
           <w:szCs w:val="28"/>
+          <w:lang w:val="en-US"/>
         </w:rPr>
         <w:t>-</w:t>
       </w:r>
@@ -8067,10 +8060,10 @@
           <w:rFonts w:ascii="Times New Roman" w:hAnsi="Times New Roman" w:cs="Times New Roman"/>
           <w:sz w:val="28"/>
           <w:szCs w:val="28"/>
+          <w:lang w:val="en-US"/>
         </w:rPr>
         <w:t>777/</w:t>
       </w:r>
-      <w:proofErr w:type="spellStart"/>
       <w:r>
         <w:rPr>
           <w:rFonts w:ascii="Times New Roman" w:hAnsi="Times New Roman" w:cs="Times New Roman"/>
@@ -8080,16 +8073,15 @@
         </w:rPr>
         <w:t>udv</w:t>
       </w:r>
-      <w:proofErr w:type="spellEnd"/>
-      <w:r>
-        <w:rPr>
-          <w:rFonts w:ascii="Times New Roman" w:hAnsi="Times New Roman" w:cs="Times New Roman"/>
-          <w:sz w:val="28"/>
-          <w:szCs w:val="28"/>
+      <w:r>
+        <w:rPr>
+          <w:rFonts w:ascii="Times New Roman" w:hAnsi="Times New Roman" w:cs="Times New Roman"/>
+          <w:sz w:val="28"/>
+          <w:szCs w:val="28"/>
+          <w:lang w:val="en-US"/>
         </w:rPr>
         <w:t>-</w:t>
       </w:r>
-      <w:proofErr w:type="spellStart"/>
       <w:r>
         <w:rPr>
           <w:rFonts w:ascii="Times New Roman" w:hAnsi="Times New Roman" w:cs="Times New Roman"/>
@@ -8099,7 +8091,6 @@
         </w:rPr>
         <w:t>fw</w:t>
       </w:r>
-      <w:proofErr w:type="spellEnd"/>
     </w:p>
     <w:p>
       <w:pPr>
@@ -8109,8 +8100,82 @@
           <w:rFonts w:ascii="Times New Roman" w:hAnsi="Times New Roman" w:cs="Times New Roman"/>
           <w:sz w:val="28"/>
           <w:szCs w:val="28"/>
-        </w:rPr>
-      </w:pPr>
+          <w:lang w:val="en-US"/>
+        </w:rPr>
+      </w:pPr>
+      <w:r>
+        <w:rPr>
+          <w:rFonts w:ascii="Times New Roman" w:hAnsi="Times New Roman" w:cs="Times New Roman"/>
+          <w:sz w:val="28"/>
+          <w:szCs w:val="28"/>
+        </w:rPr>
+        <w:t xml:space="preserve">Также надо будет добавить маршрут на Роутере (на схеме облако - интернет). </w:t>
+      </w:r>
+      <w:bookmarkStart w:id="0" w:name="_GoBack"/>
+      <w:bookmarkEnd w:id="0"/>
+      <w:r>
+        <w:rPr>
+          <w:rFonts w:ascii="Times New Roman" w:hAnsi="Times New Roman" w:cs="Times New Roman"/>
+          <w:sz w:val="28"/>
+          <w:szCs w:val="28"/>
+        </w:rPr>
+        <w:t xml:space="preserve">Например, такой командой: </w:t>
+      </w:r>
+    </w:p>
+    <w:p>
+      <w:pPr>
+        <w:pStyle w:val="a3"/>
+        <w:numPr>
+          <w:ilvl w:val="0"/>
+          <w:numId w:val="9"/>
+        </w:numPr>
+        <w:jc w:val="both"/>
+        <w:rPr>
+          <w:rFonts w:ascii="Times New Roman" w:hAnsi="Times New Roman" w:cs="Times New Roman"/>
+          <w:sz w:val="28"/>
+          <w:szCs w:val="28"/>
+          <w:lang w:val="en-US"/>
+        </w:rPr>
+      </w:pPr>
+      <w:proofErr w:type="spellStart"/>
+      <w:r>
+        <w:rPr>
+          <w:rFonts w:ascii="Times New Roman" w:hAnsi="Times New Roman" w:cs="Times New Roman"/>
+          <w:sz w:val="28"/>
+          <w:szCs w:val="28"/>
+          <w:lang w:val="en-US"/>
+        </w:rPr>
+        <w:t>ip</w:t>
+      </w:r>
+      <w:proofErr w:type="spellEnd"/>
+      <w:r>
+        <w:rPr>
+          <w:rFonts w:ascii="Times New Roman" w:hAnsi="Times New Roman" w:cs="Times New Roman"/>
+          <w:sz w:val="28"/>
+          <w:szCs w:val="28"/>
+          <w:lang w:val="en-US"/>
+        </w:rPr>
+        <w:t xml:space="preserve"> r add 192.168.10.0/24 via 192.168.1.106</w:t>
+      </w:r>
+    </w:p>
+    <w:p>
+      <w:pPr>
+        <w:ind w:left="360"/>
+        <w:jc w:val="both"/>
+        <w:rPr>
+          <w:rFonts w:ascii="Times New Roman" w:hAnsi="Times New Roman" w:cs="Times New Roman"/>
+          <w:sz w:val="28"/>
+          <w:szCs w:val="28"/>
+        </w:rPr>
+      </w:pPr>
+      <w:r>
+        <w:rPr>
+          <w:rFonts w:ascii="Times New Roman" w:hAnsi="Times New Roman" w:cs="Times New Roman"/>
+          <w:sz w:val="28"/>
+          <w:szCs w:val="28"/>
+        </w:rPr>
+        <w:t xml:space="preserve"> </w:t>
+      </w:r>
       <w:r>
         <w:rPr>
           <w:rFonts w:ascii="Times New Roman" w:hAnsi="Times New Roman" w:cs="Times New Roman"/>
@@ -9259,22 +9324,15 @@
           <w:sz w:val="28"/>
           <w:szCs w:val="28"/>
         </w:rPr>
-        <w:t>,</w:t>
-      </w:r>
-      <w:r>
-        <w:rPr>
-          <w:rFonts w:ascii="Times New Roman" w:hAnsi="Times New Roman" w:cs="Times New Roman"/>
-          <w:sz w:val="28"/>
-          <w:szCs w:val="28"/>
-        </w:rPr>
-        <w:t xml:space="preserve"> </w:t>
-      </w:r>
-      <w:r>
-        <w:rPr>
-          <w:rFonts w:ascii="Times New Roman" w:hAnsi="Times New Roman" w:cs="Times New Roman"/>
-          <w:sz w:val="28"/>
-          <w:szCs w:val="28"/>
-        </w:rPr>
+        <w:t xml:space="preserve">, </w:t>
+      </w:r>
+      <w:r>
+        <w:rPr>
+          <w:rFonts w:ascii="Times New Roman" w:hAnsi="Times New Roman" w:cs="Times New Roman"/>
+          <w:sz w:val="28"/>
+          <w:szCs w:val="28"/>
+        </w:rPr>
+        <w:lastRenderedPageBreak/>
         <w:t xml:space="preserve">обрабатывать и принимать решение о пропуске их или нет. </w:t>
       </w:r>
       <w:r>
@@ -9318,16 +9376,7 @@
           <w:sz w:val="28"/>
           <w:szCs w:val="28"/>
         </w:rPr>
-        <w:t xml:space="preserve"> Исходный пакет от клиента (оригинал) будет </w:t>
-      </w:r>
-      <w:r>
-        <w:rPr>
-          <w:rFonts w:ascii="Times New Roman" w:hAnsi="Times New Roman" w:cs="Times New Roman"/>
-          <w:sz w:val="28"/>
-          <w:szCs w:val="28"/>
-        </w:rPr>
-        <w:lastRenderedPageBreak/>
-        <w:t xml:space="preserve">попадать в модуль и сохраняться до тех пор, пока не придет подтверждение о его пропуске (или нет). </w:t>
+        <w:t xml:space="preserve"> Исходный пакет от клиента (оригинал) будет попадать в модуль и сохраняться до тех пор, пока не придет подтверждение о его пропуске (или нет). </w:t>
       </w:r>
       <w:r>
         <w:rPr>
@@ -10364,8 +10413,6 @@
         </w:rPr>
         <w:t>правило</w:t>
       </w:r>
-      <w:bookmarkStart w:id="0" w:name="_GoBack"/>
-      <w:bookmarkEnd w:id="0"/>
       <w:r>
         <w:rPr>
           <w:rFonts w:ascii="Times New Roman" w:hAnsi="Times New Roman" w:cs="Times New Roman"/>
@@ -10996,6 +11043,7 @@
           <w:sz w:val="28"/>
           <w:szCs w:val="28"/>
         </w:rPr>
+        <w:lastRenderedPageBreak/>
         <w:t xml:space="preserve">Если всё </w:t>
       </w:r>
       <w:r>
@@ -11357,24 +11405,7 @@
           <w:sz w:val="28"/>
           <w:szCs w:val="28"/>
         </w:rPr>
-        <w:lastRenderedPageBreak/>
-        <w:t>К</w:t>
-      </w:r>
-      <w:r>
-        <w:rPr>
-          <w:rFonts w:ascii="Times New Roman" w:hAnsi="Times New Roman" w:cs="Times New Roman"/>
-          <w:sz w:val="28"/>
-          <w:szCs w:val="28"/>
-        </w:rPr>
-        <w:t>опии пакета клиента</w:t>
-      </w:r>
-      <w:r>
-        <w:rPr>
-          <w:rFonts w:ascii="Times New Roman" w:hAnsi="Times New Roman" w:cs="Times New Roman"/>
-          <w:sz w:val="28"/>
-          <w:szCs w:val="28"/>
-        </w:rPr>
-        <w:t xml:space="preserve">, попадающие в МСЭ от ускорителя, сразу попадают в модуль. После их обработки МСЭ отправляет </w:t>
+        <w:t xml:space="preserve">Копии пакета клиента, попадающие в МСЭ от ускорителя, сразу попадают в модуль. После их обработки МСЭ отправляет </w:t>
       </w:r>
       <w:r>
         <w:rPr>
@@ -11433,15 +11464,7 @@
           <w:sz w:val="28"/>
           <w:szCs w:val="28"/>
         </w:rPr>
-        <w:t>» через интерфейс управления</w:t>
-      </w:r>
-      <w:r>
-        <w:rPr>
-          <w:rFonts w:ascii="Times New Roman" w:hAnsi="Times New Roman" w:cs="Times New Roman"/>
-          <w:sz w:val="28"/>
-          <w:szCs w:val="28"/>
-        </w:rPr>
-        <w:t xml:space="preserve">. </w:t>
+        <w:t xml:space="preserve">» через интерфейс управления. </w:t>
       </w:r>
     </w:p>
     <w:p>
@@ -11663,16 +11686,16 @@
     </w:lvl>
   </w:abstractNum>
   <w:abstractNum w:abstractNumId="2" w15:restartNumberingAfterBreak="0">
-    <w:nsid w:val="447464F2"/>
+    <w:nsid w:val="41897935"/>
     <w:multiLevelType w:val="hybridMultilevel"/>
-    <w:tmpl w:val="ADCC03BA"/>
+    <w:tmpl w:val="55DAF3A0"/>
     <w:lvl w:ilvl="0" w:tplc="04190001">
       <w:start w:val="1"/>
       <w:numFmt w:val="bullet"/>
       <w:lvlText w:val=""/>
       <w:lvlJc w:val="left"/>
       <w:pPr>
-        <w:ind w:left="1429" w:hanging="360"/>
+        <w:ind w:left="1080" w:hanging="360"/>
       </w:pPr>
       <w:rPr>
         <w:rFonts w:ascii="Symbol" w:hAnsi="Symbol" w:hint="default"/>
@@ -11684,7 +11707,7 @@
       <w:lvlText w:val="o"/>
       <w:lvlJc w:val="left"/>
       <w:pPr>
-        <w:ind w:left="2149" w:hanging="360"/>
+        <w:ind w:left="1800" w:hanging="360"/>
       </w:pPr>
       <w:rPr>
         <w:rFonts w:ascii="Courier New" w:hAnsi="Courier New" w:cs="Courier New" w:hint="default"/>
@@ -11696,7 +11719,7 @@
       <w:lvlText w:val=""/>
       <w:lvlJc w:val="left"/>
       <w:pPr>
-        <w:ind w:left="2869" w:hanging="360"/>
+        <w:ind w:left="2520" w:hanging="360"/>
       </w:pPr>
       <w:rPr>
         <w:rFonts w:ascii="Wingdings" w:hAnsi="Wingdings" w:hint="default"/>
@@ -11708,7 +11731,7 @@
       <w:lvlText w:val=""/>
       <w:lvlJc w:val="left"/>
       <w:pPr>
-        <w:ind w:left="3589" w:hanging="360"/>
+        <w:ind w:left="3240" w:hanging="360"/>
       </w:pPr>
       <w:rPr>
         <w:rFonts w:ascii="Symbol" w:hAnsi="Symbol" w:hint="default"/>
@@ -11720,7 +11743,7 @@
       <w:lvlText w:val="o"/>
       <w:lvlJc w:val="left"/>
       <w:pPr>
-        <w:ind w:left="4309" w:hanging="360"/>
+        <w:ind w:left="3960" w:hanging="360"/>
       </w:pPr>
       <w:rPr>
         <w:rFonts w:ascii="Courier New" w:hAnsi="Courier New" w:cs="Courier New" w:hint="default"/>
@@ -11732,7 +11755,7 @@
       <w:lvlText w:val=""/>
       <w:lvlJc w:val="left"/>
       <w:pPr>
-        <w:ind w:left="5029" w:hanging="360"/>
+        <w:ind w:left="4680" w:hanging="360"/>
       </w:pPr>
       <w:rPr>
         <w:rFonts w:ascii="Wingdings" w:hAnsi="Wingdings" w:hint="default"/>
@@ -11744,7 +11767,7 @@
       <w:lvlText w:val=""/>
       <w:lvlJc w:val="left"/>
       <w:pPr>
-        <w:ind w:left="5749" w:hanging="360"/>
+        <w:ind w:left="5400" w:hanging="360"/>
       </w:pPr>
       <w:rPr>
         <w:rFonts w:ascii="Symbol" w:hAnsi="Symbol" w:hint="default"/>
@@ -11756,7 +11779,7 @@
       <w:lvlText w:val="o"/>
       <w:lvlJc w:val="left"/>
       <w:pPr>
-        <w:ind w:left="6469" w:hanging="360"/>
+        <w:ind w:left="6120" w:hanging="360"/>
       </w:pPr>
       <w:rPr>
         <w:rFonts w:ascii="Courier New" w:hAnsi="Courier New" w:cs="Courier New" w:hint="default"/>
@@ -11768,7 +11791,7 @@
       <w:lvlText w:val=""/>
       <w:lvlJc w:val="left"/>
       <w:pPr>
-        <w:ind w:left="7189" w:hanging="360"/>
+        <w:ind w:left="6840" w:hanging="360"/>
       </w:pPr>
       <w:rPr>
         <w:rFonts w:ascii="Wingdings" w:hAnsi="Wingdings" w:hint="default"/>
@@ -11776,16 +11799,16 @@
     </w:lvl>
   </w:abstractNum>
   <w:abstractNum w:abstractNumId="3" w15:restartNumberingAfterBreak="0">
-    <w:nsid w:val="4DB6097A"/>
+    <w:nsid w:val="447464F2"/>
     <w:multiLevelType w:val="hybridMultilevel"/>
-    <w:tmpl w:val="7C9250FC"/>
+    <w:tmpl w:val="ADCC03BA"/>
     <w:lvl w:ilvl="0" w:tplc="04190001">
       <w:start w:val="1"/>
       <w:numFmt w:val="bullet"/>
       <w:lvlText w:val=""/>
       <w:lvlJc w:val="left"/>
       <w:pPr>
-        <w:ind w:left="1080" w:hanging="360"/>
+        <w:ind w:left="1429" w:hanging="360"/>
       </w:pPr>
       <w:rPr>
         <w:rFonts w:ascii="Symbol" w:hAnsi="Symbol" w:hint="default"/>
@@ -11797,7 +11820,7 @@
       <w:lvlText w:val="o"/>
       <w:lvlJc w:val="left"/>
       <w:pPr>
-        <w:ind w:left="1800" w:hanging="360"/>
+        <w:ind w:left="2149" w:hanging="360"/>
       </w:pPr>
       <w:rPr>
         <w:rFonts w:ascii="Courier New" w:hAnsi="Courier New" w:cs="Courier New" w:hint="default"/>
@@ -11809,7 +11832,7 @@
       <w:lvlText w:val=""/>
       <w:lvlJc w:val="left"/>
       <w:pPr>
-        <w:ind w:left="2520" w:hanging="360"/>
+        <w:ind w:left="2869" w:hanging="360"/>
       </w:pPr>
       <w:rPr>
         <w:rFonts w:ascii="Wingdings" w:hAnsi="Wingdings" w:hint="default"/>
@@ -11821,7 +11844,7 @@
       <w:lvlText w:val=""/>
       <w:lvlJc w:val="left"/>
       <w:pPr>
-        <w:ind w:left="3240" w:hanging="360"/>
+        <w:ind w:left="3589" w:hanging="360"/>
       </w:pPr>
       <w:rPr>
         <w:rFonts w:ascii="Symbol" w:hAnsi="Symbol" w:hint="default"/>
@@ -11833,7 +11856,7 @@
       <w:lvlText w:val="o"/>
       <w:lvlJc w:val="left"/>
       <w:pPr>
-        <w:ind w:left="3960" w:hanging="360"/>
+        <w:ind w:left="4309" w:hanging="360"/>
       </w:pPr>
       <w:rPr>
         <w:rFonts w:ascii="Courier New" w:hAnsi="Courier New" w:cs="Courier New" w:hint="default"/>
@@ -11845,7 +11868,7 @@
       <w:lvlText w:val=""/>
       <w:lvlJc w:val="left"/>
       <w:pPr>
-        <w:ind w:left="4680" w:hanging="360"/>
+        <w:ind w:left="5029" w:hanging="360"/>
       </w:pPr>
       <w:rPr>
         <w:rFonts w:ascii="Wingdings" w:hAnsi="Wingdings" w:hint="default"/>
@@ -11857,7 +11880,7 @@
       <w:lvlText w:val=""/>
       <w:lvlJc w:val="left"/>
       <w:pPr>
-        <w:ind w:left="5400" w:hanging="360"/>
+        <w:ind w:left="5749" w:hanging="360"/>
       </w:pPr>
       <w:rPr>
         <w:rFonts w:ascii="Symbol" w:hAnsi="Symbol" w:hint="default"/>
@@ -11869,7 +11892,7 @@
       <w:lvlText w:val="o"/>
       <w:lvlJc w:val="left"/>
       <w:pPr>
-        <w:ind w:left="6120" w:hanging="360"/>
+        <w:ind w:left="6469" w:hanging="360"/>
       </w:pPr>
       <w:rPr>
         <w:rFonts w:ascii="Courier New" w:hAnsi="Courier New" w:cs="Courier New" w:hint="default"/>
@@ -11881,7 +11904,7 @@
       <w:lvlText w:val=""/>
       <w:lvlJc w:val="left"/>
       <w:pPr>
-        <w:ind w:left="6840" w:hanging="360"/>
+        <w:ind w:left="7189" w:hanging="360"/>
       </w:pPr>
       <w:rPr>
         <w:rFonts w:ascii="Wingdings" w:hAnsi="Wingdings" w:hint="default"/>
@@ -11889,16 +11912,16 @@
     </w:lvl>
   </w:abstractNum>
   <w:abstractNum w:abstractNumId="4" w15:restartNumberingAfterBreak="0">
-    <w:nsid w:val="4F3740BE"/>
+    <w:nsid w:val="4DB6097A"/>
     <w:multiLevelType w:val="hybridMultilevel"/>
-    <w:tmpl w:val="E9086048"/>
+    <w:tmpl w:val="7C9250FC"/>
     <w:lvl w:ilvl="0" w:tplc="04190001">
       <w:start w:val="1"/>
       <w:numFmt w:val="bullet"/>
       <w:lvlText w:val=""/>
       <w:lvlJc w:val="left"/>
       <w:pPr>
-        <w:ind w:left="1569" w:hanging="360"/>
+        <w:ind w:left="1080" w:hanging="360"/>
       </w:pPr>
       <w:rPr>
         <w:rFonts w:ascii="Symbol" w:hAnsi="Symbol" w:hint="default"/>
@@ -11910,7 +11933,7 @@
       <w:lvlText w:val="o"/>
       <w:lvlJc w:val="left"/>
       <w:pPr>
-        <w:ind w:left="2289" w:hanging="360"/>
+        <w:ind w:left="1800" w:hanging="360"/>
       </w:pPr>
       <w:rPr>
         <w:rFonts w:ascii="Courier New" w:hAnsi="Courier New" w:cs="Courier New" w:hint="default"/>
@@ -11922,7 +11945,7 @@
       <w:lvlText w:val=""/>
       <w:lvlJc w:val="left"/>
       <w:pPr>
-        <w:ind w:left="3009" w:hanging="360"/>
+        <w:ind w:left="2520" w:hanging="360"/>
       </w:pPr>
       <w:rPr>
         <w:rFonts w:ascii="Wingdings" w:hAnsi="Wingdings" w:hint="default"/>
@@ -11934,7 +11957,7 @@
       <w:lvlText w:val=""/>
       <w:lvlJc w:val="left"/>
       <w:pPr>
-        <w:ind w:left="3729" w:hanging="360"/>
+        <w:ind w:left="3240" w:hanging="360"/>
       </w:pPr>
       <w:rPr>
         <w:rFonts w:ascii="Symbol" w:hAnsi="Symbol" w:hint="default"/>
@@ -11946,7 +11969,7 @@
       <w:lvlText w:val="o"/>
       <w:lvlJc w:val="left"/>
       <w:pPr>
-        <w:ind w:left="4449" w:hanging="360"/>
+        <w:ind w:left="3960" w:hanging="360"/>
       </w:pPr>
       <w:rPr>
         <w:rFonts w:ascii="Courier New" w:hAnsi="Courier New" w:cs="Courier New" w:hint="default"/>
@@ -11958,7 +11981,7 @@
       <w:lvlText w:val=""/>
       <w:lvlJc w:val="left"/>
       <w:pPr>
-        <w:ind w:left="5169" w:hanging="360"/>
+        <w:ind w:left="4680" w:hanging="360"/>
       </w:pPr>
       <w:rPr>
         <w:rFonts w:ascii="Wingdings" w:hAnsi="Wingdings" w:hint="default"/>
@@ -11970,7 +11993,7 @@
       <w:lvlText w:val=""/>
       <w:lvlJc w:val="left"/>
       <w:pPr>
-        <w:ind w:left="5889" w:hanging="360"/>
+        <w:ind w:left="5400" w:hanging="360"/>
       </w:pPr>
       <w:rPr>
         <w:rFonts w:ascii="Symbol" w:hAnsi="Symbol" w:hint="default"/>
@@ -11982,7 +12005,7 @@
       <w:lvlText w:val="o"/>
       <w:lvlJc w:val="left"/>
       <w:pPr>
-        <w:ind w:left="6609" w:hanging="360"/>
+        <w:ind w:left="6120" w:hanging="360"/>
       </w:pPr>
       <w:rPr>
         <w:rFonts w:ascii="Courier New" w:hAnsi="Courier New" w:cs="Courier New" w:hint="default"/>
@@ -11994,7 +12017,7 @@
       <w:lvlText w:val=""/>
       <w:lvlJc w:val="left"/>
       <w:pPr>
-        <w:ind w:left="7329" w:hanging="360"/>
+        <w:ind w:left="6840" w:hanging="360"/>
       </w:pPr>
       <w:rPr>
         <w:rFonts w:ascii="Wingdings" w:hAnsi="Wingdings" w:hint="default"/>
@@ -12002,188 +12025,16 @@
     </w:lvl>
   </w:abstractNum>
   <w:abstractNum w:abstractNumId="5" w15:restartNumberingAfterBreak="0">
-    <w:nsid w:val="576B7A88"/>
+    <w:nsid w:val="4F3740BE"/>
     <w:multiLevelType w:val="hybridMultilevel"/>
-    <w:tmpl w:val="11CE7EE8"/>
-    <w:lvl w:ilvl="0" w:tplc="0419000F">
-      <w:start w:val="1"/>
-      <w:numFmt w:val="decimal"/>
-      <w:lvlText w:val="%1."/>
-      <w:lvlJc w:val="left"/>
-      <w:pPr>
-        <w:ind w:left="1429" w:hanging="360"/>
-      </w:pPr>
-    </w:lvl>
-    <w:lvl w:ilvl="1" w:tplc="04190019" w:tentative="1">
-      <w:start w:val="1"/>
-      <w:numFmt w:val="lowerLetter"/>
-      <w:lvlText w:val="%2."/>
-      <w:lvlJc w:val="left"/>
-      <w:pPr>
-        <w:ind w:left="2149" w:hanging="360"/>
-      </w:pPr>
-    </w:lvl>
-    <w:lvl w:ilvl="2" w:tplc="0419001B" w:tentative="1">
-      <w:start w:val="1"/>
-      <w:numFmt w:val="lowerRoman"/>
-      <w:lvlText w:val="%3."/>
-      <w:lvlJc w:val="right"/>
-      <w:pPr>
-        <w:ind w:left="2869" w:hanging="180"/>
-      </w:pPr>
-    </w:lvl>
-    <w:lvl w:ilvl="3" w:tplc="0419000F" w:tentative="1">
-      <w:start w:val="1"/>
-      <w:numFmt w:val="decimal"/>
-      <w:lvlText w:val="%4."/>
-      <w:lvlJc w:val="left"/>
-      <w:pPr>
-        <w:ind w:left="3589" w:hanging="360"/>
-      </w:pPr>
-    </w:lvl>
-    <w:lvl w:ilvl="4" w:tplc="04190019" w:tentative="1">
-      <w:start w:val="1"/>
-      <w:numFmt w:val="lowerLetter"/>
-      <w:lvlText w:val="%5."/>
-      <w:lvlJc w:val="left"/>
-      <w:pPr>
-        <w:ind w:left="4309" w:hanging="360"/>
-      </w:pPr>
-    </w:lvl>
-    <w:lvl w:ilvl="5" w:tplc="0419001B" w:tentative="1">
-      <w:start w:val="1"/>
-      <w:numFmt w:val="lowerRoman"/>
-      <w:lvlText w:val="%6."/>
-      <w:lvlJc w:val="right"/>
-      <w:pPr>
-        <w:ind w:left="5029" w:hanging="180"/>
-      </w:pPr>
-    </w:lvl>
-    <w:lvl w:ilvl="6" w:tplc="0419000F" w:tentative="1">
-      <w:start w:val="1"/>
-      <w:numFmt w:val="decimal"/>
-      <w:lvlText w:val="%7."/>
-      <w:lvlJc w:val="left"/>
-      <w:pPr>
-        <w:ind w:left="5749" w:hanging="360"/>
-      </w:pPr>
-    </w:lvl>
-    <w:lvl w:ilvl="7" w:tplc="04190019" w:tentative="1">
-      <w:start w:val="1"/>
-      <w:numFmt w:val="lowerLetter"/>
-      <w:lvlText w:val="%8."/>
-      <w:lvlJc w:val="left"/>
-      <w:pPr>
-        <w:ind w:left="6469" w:hanging="360"/>
-      </w:pPr>
-    </w:lvl>
-    <w:lvl w:ilvl="8" w:tplc="0419001B" w:tentative="1">
-      <w:start w:val="1"/>
-      <w:numFmt w:val="lowerRoman"/>
-      <w:lvlText w:val="%9."/>
-      <w:lvlJc w:val="right"/>
-      <w:pPr>
-        <w:ind w:left="7189" w:hanging="180"/>
-      </w:pPr>
-    </w:lvl>
-  </w:abstractNum>
-  <w:abstractNum w:abstractNumId="6" w15:restartNumberingAfterBreak="0">
-    <w:nsid w:val="65F40913"/>
-    <w:multiLevelType w:val="hybridMultilevel"/>
-    <w:tmpl w:val="8A741E1C"/>
-    <w:lvl w:ilvl="0" w:tplc="0419000F">
-      <w:start w:val="1"/>
-      <w:numFmt w:val="decimal"/>
-      <w:lvlText w:val="%1."/>
-      <w:lvlJc w:val="left"/>
-      <w:pPr>
-        <w:ind w:left="1440" w:hanging="360"/>
-      </w:pPr>
-    </w:lvl>
-    <w:lvl w:ilvl="1" w:tplc="04190019" w:tentative="1">
-      <w:start w:val="1"/>
-      <w:numFmt w:val="lowerLetter"/>
-      <w:lvlText w:val="%2."/>
-      <w:lvlJc w:val="left"/>
-      <w:pPr>
-        <w:ind w:left="2160" w:hanging="360"/>
-      </w:pPr>
-    </w:lvl>
-    <w:lvl w:ilvl="2" w:tplc="0419001B" w:tentative="1">
-      <w:start w:val="1"/>
-      <w:numFmt w:val="lowerRoman"/>
-      <w:lvlText w:val="%3."/>
-      <w:lvlJc w:val="right"/>
-      <w:pPr>
-        <w:ind w:left="2880" w:hanging="180"/>
-      </w:pPr>
-    </w:lvl>
-    <w:lvl w:ilvl="3" w:tplc="0419000F" w:tentative="1">
-      <w:start w:val="1"/>
-      <w:numFmt w:val="decimal"/>
-      <w:lvlText w:val="%4."/>
-      <w:lvlJc w:val="left"/>
-      <w:pPr>
-        <w:ind w:left="3600" w:hanging="360"/>
-      </w:pPr>
-    </w:lvl>
-    <w:lvl w:ilvl="4" w:tplc="04190019" w:tentative="1">
-      <w:start w:val="1"/>
-      <w:numFmt w:val="lowerLetter"/>
-      <w:lvlText w:val="%5."/>
-      <w:lvlJc w:val="left"/>
-      <w:pPr>
-        <w:ind w:left="4320" w:hanging="360"/>
-      </w:pPr>
-    </w:lvl>
-    <w:lvl w:ilvl="5" w:tplc="0419001B" w:tentative="1">
-      <w:start w:val="1"/>
-      <w:numFmt w:val="lowerRoman"/>
-      <w:lvlText w:val="%6."/>
-      <w:lvlJc w:val="right"/>
-      <w:pPr>
-        <w:ind w:left="5040" w:hanging="180"/>
-      </w:pPr>
-    </w:lvl>
-    <w:lvl w:ilvl="6" w:tplc="0419000F" w:tentative="1">
-      <w:start w:val="1"/>
-      <w:numFmt w:val="decimal"/>
-      <w:lvlText w:val="%7."/>
-      <w:lvlJc w:val="left"/>
-      <w:pPr>
-        <w:ind w:left="5760" w:hanging="360"/>
-      </w:pPr>
-    </w:lvl>
-    <w:lvl w:ilvl="7" w:tplc="04190019" w:tentative="1">
-      <w:start w:val="1"/>
-      <w:numFmt w:val="lowerLetter"/>
-      <w:lvlText w:val="%8."/>
-      <w:lvlJc w:val="left"/>
-      <w:pPr>
-        <w:ind w:left="6480" w:hanging="360"/>
-      </w:pPr>
-    </w:lvl>
-    <w:lvl w:ilvl="8" w:tplc="0419001B" w:tentative="1">
-      <w:start w:val="1"/>
-      <w:numFmt w:val="lowerRoman"/>
-      <w:lvlText w:val="%9."/>
-      <w:lvlJc w:val="right"/>
-      <w:pPr>
-        <w:ind w:left="7200" w:hanging="180"/>
-      </w:pPr>
-    </w:lvl>
-  </w:abstractNum>
-  <w:abstractNum w:abstractNumId="7" w15:restartNumberingAfterBreak="0">
-    <w:nsid w:val="6F596C48"/>
-    <w:multiLevelType w:val="hybridMultilevel"/>
-    <w:tmpl w:val="9B20B48E"/>
+    <w:tmpl w:val="E9086048"/>
     <w:lvl w:ilvl="0" w:tplc="04190001">
       <w:start w:val="1"/>
       <w:numFmt w:val="bullet"/>
       <w:lvlText w:val=""/>
       <w:lvlJc w:val="left"/>
       <w:pPr>
-        <w:ind w:left="1080" w:hanging="360"/>
+        <w:ind w:left="1569" w:hanging="360"/>
       </w:pPr>
       <w:rPr>
         <w:rFonts w:ascii="Symbol" w:hAnsi="Symbol" w:hint="default"/>
@@ -12195,7 +12046,7 @@
       <w:lvlText w:val="o"/>
       <w:lvlJc w:val="left"/>
       <w:pPr>
-        <w:ind w:left="1800" w:hanging="360"/>
+        <w:ind w:left="2289" w:hanging="360"/>
       </w:pPr>
       <w:rPr>
         <w:rFonts w:ascii="Courier New" w:hAnsi="Courier New" w:cs="Courier New" w:hint="default"/>
@@ -12207,7 +12058,7 @@
       <w:lvlText w:val=""/>
       <w:lvlJc w:val="left"/>
       <w:pPr>
-        <w:ind w:left="2520" w:hanging="360"/>
+        <w:ind w:left="3009" w:hanging="360"/>
       </w:pPr>
       <w:rPr>
         <w:rFonts w:ascii="Wingdings" w:hAnsi="Wingdings" w:hint="default"/>
@@ -12219,7 +12070,7 @@
       <w:lvlText w:val=""/>
       <w:lvlJc w:val="left"/>
       <w:pPr>
-        <w:ind w:left="3240" w:hanging="360"/>
+        <w:ind w:left="3729" w:hanging="360"/>
       </w:pPr>
       <w:rPr>
         <w:rFonts w:ascii="Symbol" w:hAnsi="Symbol" w:hint="default"/>
@@ -12231,7 +12082,7 @@
       <w:lvlText w:val="o"/>
       <w:lvlJc w:val="left"/>
       <w:pPr>
-        <w:ind w:left="3960" w:hanging="360"/>
+        <w:ind w:left="4449" w:hanging="360"/>
       </w:pPr>
       <w:rPr>
         <w:rFonts w:ascii="Courier New" w:hAnsi="Courier New" w:cs="Courier New" w:hint="default"/>
@@ -12243,7 +12094,7 @@
       <w:lvlText w:val=""/>
       <w:lvlJc w:val="left"/>
       <w:pPr>
-        <w:ind w:left="4680" w:hanging="360"/>
+        <w:ind w:left="5169" w:hanging="360"/>
       </w:pPr>
       <w:rPr>
         <w:rFonts w:ascii="Wingdings" w:hAnsi="Wingdings" w:hint="default"/>
@@ -12255,7 +12106,7 @@
       <w:lvlText w:val=""/>
       <w:lvlJc w:val="left"/>
       <w:pPr>
-        <w:ind w:left="5400" w:hanging="360"/>
+        <w:ind w:left="5889" w:hanging="360"/>
       </w:pPr>
       <w:rPr>
         <w:rFonts w:ascii="Symbol" w:hAnsi="Symbol" w:hint="default"/>
@@ -12267,7 +12118,7 @@
       <w:lvlText w:val="o"/>
       <w:lvlJc w:val="left"/>
       <w:pPr>
-        <w:ind w:left="6120" w:hanging="360"/>
+        <w:ind w:left="6609" w:hanging="360"/>
       </w:pPr>
       <w:rPr>
         <w:rFonts w:ascii="Courier New" w:hAnsi="Courier New" w:cs="Courier New" w:hint="default"/>
@@ -12279,6 +12130,291 @@
       <w:lvlText w:val=""/>
       <w:lvlJc w:val="left"/>
       <w:pPr>
+        <w:ind w:left="7329" w:hanging="360"/>
+      </w:pPr>
+      <w:rPr>
+        <w:rFonts w:ascii="Wingdings" w:hAnsi="Wingdings" w:hint="default"/>
+      </w:rPr>
+    </w:lvl>
+  </w:abstractNum>
+  <w:abstractNum w:abstractNumId="6" w15:restartNumberingAfterBreak="0">
+    <w:nsid w:val="576B7A88"/>
+    <w:multiLevelType w:val="hybridMultilevel"/>
+    <w:tmpl w:val="11CE7EE8"/>
+    <w:lvl w:ilvl="0" w:tplc="0419000F">
+      <w:start w:val="1"/>
+      <w:numFmt w:val="decimal"/>
+      <w:lvlText w:val="%1."/>
+      <w:lvlJc w:val="left"/>
+      <w:pPr>
+        <w:ind w:left="1429" w:hanging="360"/>
+      </w:pPr>
+    </w:lvl>
+    <w:lvl w:ilvl="1" w:tplc="04190019" w:tentative="1">
+      <w:start w:val="1"/>
+      <w:numFmt w:val="lowerLetter"/>
+      <w:lvlText w:val="%2."/>
+      <w:lvlJc w:val="left"/>
+      <w:pPr>
+        <w:ind w:left="2149" w:hanging="360"/>
+      </w:pPr>
+    </w:lvl>
+    <w:lvl w:ilvl="2" w:tplc="0419001B" w:tentative="1">
+      <w:start w:val="1"/>
+      <w:numFmt w:val="lowerRoman"/>
+      <w:lvlText w:val="%3."/>
+      <w:lvlJc w:val="right"/>
+      <w:pPr>
+        <w:ind w:left="2869" w:hanging="180"/>
+      </w:pPr>
+    </w:lvl>
+    <w:lvl w:ilvl="3" w:tplc="0419000F" w:tentative="1">
+      <w:start w:val="1"/>
+      <w:numFmt w:val="decimal"/>
+      <w:lvlText w:val="%4."/>
+      <w:lvlJc w:val="left"/>
+      <w:pPr>
+        <w:ind w:left="3589" w:hanging="360"/>
+      </w:pPr>
+    </w:lvl>
+    <w:lvl w:ilvl="4" w:tplc="04190019" w:tentative="1">
+      <w:start w:val="1"/>
+      <w:numFmt w:val="lowerLetter"/>
+      <w:lvlText w:val="%5."/>
+      <w:lvlJc w:val="left"/>
+      <w:pPr>
+        <w:ind w:left="4309" w:hanging="360"/>
+      </w:pPr>
+    </w:lvl>
+    <w:lvl w:ilvl="5" w:tplc="0419001B" w:tentative="1">
+      <w:start w:val="1"/>
+      <w:numFmt w:val="lowerRoman"/>
+      <w:lvlText w:val="%6."/>
+      <w:lvlJc w:val="right"/>
+      <w:pPr>
+        <w:ind w:left="5029" w:hanging="180"/>
+      </w:pPr>
+    </w:lvl>
+    <w:lvl w:ilvl="6" w:tplc="0419000F" w:tentative="1">
+      <w:start w:val="1"/>
+      <w:numFmt w:val="decimal"/>
+      <w:lvlText w:val="%7."/>
+      <w:lvlJc w:val="left"/>
+      <w:pPr>
+        <w:ind w:left="5749" w:hanging="360"/>
+      </w:pPr>
+    </w:lvl>
+    <w:lvl w:ilvl="7" w:tplc="04190019" w:tentative="1">
+      <w:start w:val="1"/>
+      <w:numFmt w:val="lowerLetter"/>
+      <w:lvlText w:val="%8."/>
+      <w:lvlJc w:val="left"/>
+      <w:pPr>
+        <w:ind w:left="6469" w:hanging="360"/>
+      </w:pPr>
+    </w:lvl>
+    <w:lvl w:ilvl="8" w:tplc="0419001B" w:tentative="1">
+      <w:start w:val="1"/>
+      <w:numFmt w:val="lowerRoman"/>
+      <w:lvlText w:val="%9."/>
+      <w:lvlJc w:val="right"/>
+      <w:pPr>
+        <w:ind w:left="7189" w:hanging="180"/>
+      </w:pPr>
+    </w:lvl>
+  </w:abstractNum>
+  <w:abstractNum w:abstractNumId="7" w15:restartNumberingAfterBreak="0">
+    <w:nsid w:val="65F40913"/>
+    <w:multiLevelType w:val="hybridMultilevel"/>
+    <w:tmpl w:val="8A741E1C"/>
+    <w:lvl w:ilvl="0" w:tplc="0419000F">
+      <w:start w:val="1"/>
+      <w:numFmt w:val="decimal"/>
+      <w:lvlText w:val="%1."/>
+      <w:lvlJc w:val="left"/>
+      <w:pPr>
+        <w:ind w:left="1440" w:hanging="360"/>
+      </w:pPr>
+    </w:lvl>
+    <w:lvl w:ilvl="1" w:tplc="04190019" w:tentative="1">
+      <w:start w:val="1"/>
+      <w:numFmt w:val="lowerLetter"/>
+      <w:lvlText w:val="%2."/>
+      <w:lvlJc w:val="left"/>
+      <w:pPr>
+        <w:ind w:left="2160" w:hanging="360"/>
+      </w:pPr>
+    </w:lvl>
+    <w:lvl w:ilvl="2" w:tplc="0419001B" w:tentative="1">
+      <w:start w:val="1"/>
+      <w:numFmt w:val="lowerRoman"/>
+      <w:lvlText w:val="%3."/>
+      <w:lvlJc w:val="right"/>
+      <w:pPr>
+        <w:ind w:left="2880" w:hanging="180"/>
+      </w:pPr>
+    </w:lvl>
+    <w:lvl w:ilvl="3" w:tplc="0419000F" w:tentative="1">
+      <w:start w:val="1"/>
+      <w:numFmt w:val="decimal"/>
+      <w:lvlText w:val="%4."/>
+      <w:lvlJc w:val="left"/>
+      <w:pPr>
+        <w:ind w:left="3600" w:hanging="360"/>
+      </w:pPr>
+    </w:lvl>
+    <w:lvl w:ilvl="4" w:tplc="04190019" w:tentative="1">
+      <w:start w:val="1"/>
+      <w:numFmt w:val="lowerLetter"/>
+      <w:lvlText w:val="%5."/>
+      <w:lvlJc w:val="left"/>
+      <w:pPr>
+        <w:ind w:left="4320" w:hanging="360"/>
+      </w:pPr>
+    </w:lvl>
+    <w:lvl w:ilvl="5" w:tplc="0419001B" w:tentative="1">
+      <w:start w:val="1"/>
+      <w:numFmt w:val="lowerRoman"/>
+      <w:lvlText w:val="%6."/>
+      <w:lvlJc w:val="right"/>
+      <w:pPr>
+        <w:ind w:left="5040" w:hanging="180"/>
+      </w:pPr>
+    </w:lvl>
+    <w:lvl w:ilvl="6" w:tplc="0419000F" w:tentative="1">
+      <w:start w:val="1"/>
+      <w:numFmt w:val="decimal"/>
+      <w:lvlText w:val="%7."/>
+      <w:lvlJc w:val="left"/>
+      <w:pPr>
+        <w:ind w:left="5760" w:hanging="360"/>
+      </w:pPr>
+    </w:lvl>
+    <w:lvl w:ilvl="7" w:tplc="04190019" w:tentative="1">
+      <w:start w:val="1"/>
+      <w:numFmt w:val="lowerLetter"/>
+      <w:lvlText w:val="%8."/>
+      <w:lvlJc w:val="left"/>
+      <w:pPr>
+        <w:ind w:left="6480" w:hanging="360"/>
+      </w:pPr>
+    </w:lvl>
+    <w:lvl w:ilvl="8" w:tplc="0419001B" w:tentative="1">
+      <w:start w:val="1"/>
+      <w:numFmt w:val="lowerRoman"/>
+      <w:lvlText w:val="%9."/>
+      <w:lvlJc w:val="right"/>
+      <w:pPr>
+        <w:ind w:left="7200" w:hanging="180"/>
+      </w:pPr>
+    </w:lvl>
+  </w:abstractNum>
+  <w:abstractNum w:abstractNumId="8" w15:restartNumberingAfterBreak="0">
+    <w:nsid w:val="6F596C48"/>
+    <w:multiLevelType w:val="hybridMultilevel"/>
+    <w:tmpl w:val="9B20B48E"/>
+    <w:lvl w:ilvl="0" w:tplc="04190001">
+      <w:start w:val="1"/>
+      <w:numFmt w:val="bullet"/>
+      <w:lvlText w:val=""/>
+      <w:lvlJc w:val="left"/>
+      <w:pPr>
+        <w:ind w:left="1080" w:hanging="360"/>
+      </w:pPr>
+      <w:rPr>
+        <w:rFonts w:ascii="Symbol" w:hAnsi="Symbol" w:hint="default"/>
+      </w:rPr>
+    </w:lvl>
+    <w:lvl w:ilvl="1" w:tplc="04190003" w:tentative="1">
+      <w:start w:val="1"/>
+      <w:numFmt w:val="bullet"/>
+      <w:lvlText w:val="o"/>
+      <w:lvlJc w:val="left"/>
+      <w:pPr>
+        <w:ind w:left="1800" w:hanging="360"/>
+      </w:pPr>
+      <w:rPr>
+        <w:rFonts w:ascii="Courier New" w:hAnsi="Courier New" w:cs="Courier New" w:hint="default"/>
+      </w:rPr>
+    </w:lvl>
+    <w:lvl w:ilvl="2" w:tplc="04190005" w:tentative="1">
+      <w:start w:val="1"/>
+      <w:numFmt w:val="bullet"/>
+      <w:lvlText w:val=""/>
+      <w:lvlJc w:val="left"/>
+      <w:pPr>
+        <w:ind w:left="2520" w:hanging="360"/>
+      </w:pPr>
+      <w:rPr>
+        <w:rFonts w:ascii="Wingdings" w:hAnsi="Wingdings" w:hint="default"/>
+      </w:rPr>
+    </w:lvl>
+    <w:lvl w:ilvl="3" w:tplc="04190001" w:tentative="1">
+      <w:start w:val="1"/>
+      <w:numFmt w:val="bullet"/>
+      <w:lvlText w:val=""/>
+      <w:lvlJc w:val="left"/>
+      <w:pPr>
+        <w:ind w:left="3240" w:hanging="360"/>
+      </w:pPr>
+      <w:rPr>
+        <w:rFonts w:ascii="Symbol" w:hAnsi="Symbol" w:hint="default"/>
+      </w:rPr>
+    </w:lvl>
+    <w:lvl w:ilvl="4" w:tplc="04190003" w:tentative="1">
+      <w:start w:val="1"/>
+      <w:numFmt w:val="bullet"/>
+      <w:lvlText w:val="o"/>
+      <w:lvlJc w:val="left"/>
+      <w:pPr>
+        <w:ind w:left="3960" w:hanging="360"/>
+      </w:pPr>
+      <w:rPr>
+        <w:rFonts w:ascii="Courier New" w:hAnsi="Courier New" w:cs="Courier New" w:hint="default"/>
+      </w:rPr>
+    </w:lvl>
+    <w:lvl w:ilvl="5" w:tplc="04190005" w:tentative="1">
+      <w:start w:val="1"/>
+      <w:numFmt w:val="bullet"/>
+      <w:lvlText w:val=""/>
+      <w:lvlJc w:val="left"/>
+      <w:pPr>
+        <w:ind w:left="4680" w:hanging="360"/>
+      </w:pPr>
+      <w:rPr>
+        <w:rFonts w:ascii="Wingdings" w:hAnsi="Wingdings" w:hint="default"/>
+      </w:rPr>
+    </w:lvl>
+    <w:lvl w:ilvl="6" w:tplc="04190001" w:tentative="1">
+      <w:start w:val="1"/>
+      <w:numFmt w:val="bullet"/>
+      <w:lvlText w:val=""/>
+      <w:lvlJc w:val="left"/>
+      <w:pPr>
+        <w:ind w:left="5400" w:hanging="360"/>
+      </w:pPr>
+      <w:rPr>
+        <w:rFonts w:ascii="Symbol" w:hAnsi="Symbol" w:hint="default"/>
+      </w:rPr>
+    </w:lvl>
+    <w:lvl w:ilvl="7" w:tplc="04190003" w:tentative="1">
+      <w:start w:val="1"/>
+      <w:numFmt w:val="bullet"/>
+      <w:lvlText w:val="o"/>
+      <w:lvlJc w:val="left"/>
+      <w:pPr>
+        <w:ind w:left="6120" w:hanging="360"/>
+      </w:pPr>
+      <w:rPr>
+        <w:rFonts w:ascii="Courier New" w:hAnsi="Courier New" w:cs="Courier New" w:hint="default"/>
+      </w:rPr>
+    </w:lvl>
+    <w:lvl w:ilvl="8" w:tplc="04190005" w:tentative="1">
+      <w:start w:val="1"/>
+      <w:numFmt w:val="bullet"/>
+      <w:lvlText w:val=""/>
+      <w:lvlJc w:val="left"/>
+      <w:pPr>
         <w:ind w:left="6840" w:hanging="360"/>
       </w:pPr>
       <w:rPr>
@@ -12287,28 +12423,31 @@
     </w:lvl>
   </w:abstractNum>
   <w:num w:numId="1">
-    <w:abstractNumId w:val="4"/>
+    <w:abstractNumId w:val="5"/>
   </w:num>
   <w:num w:numId="2">
-    <w:abstractNumId w:val="2"/>
+    <w:abstractNumId w:val="3"/>
   </w:num>
   <w:num w:numId="3">
     <w:abstractNumId w:val="1"/>
   </w:num>
   <w:num w:numId="4">
-    <w:abstractNumId w:val="3"/>
+    <w:abstractNumId w:val="4"/>
   </w:num>
   <w:num w:numId="5">
-    <w:abstractNumId w:val="5"/>
+    <w:abstractNumId w:val="6"/>
   </w:num>
   <w:num w:numId="6">
     <w:abstractNumId w:val="0"/>
   </w:num>
   <w:num w:numId="7">
-    <w:abstractNumId w:val="6"/>
+    <w:abstractNumId w:val="7"/>
   </w:num>
   <w:num w:numId="8">
-    <w:abstractNumId w:val="7"/>
+    <w:abstractNumId w:val="8"/>
+  </w:num>
+  <w:num w:numId="9">
+    <w:abstractNumId w:val="2"/>
   </w:num>
 </w:numbering>
 </file>
